--- a/Document.docx
+++ b/Document.docx
@@ -3,9 +3,1025 @@
 <w:document xmlns:wpc="http://schemas.microsoft.com/office/word/2010/wordprocessingCanvas" xmlns:cx="http://schemas.microsoft.com/office/drawing/2014/chartex" xmlns:cx1="http://schemas.microsoft.com/office/drawing/2015/9/8/chartex" xmlns:cx2="http://schemas.microsoft.com/office/drawing/2015/10/21/chartex" xmlns:cx3="http://schemas.microsoft.com/office/drawing/2016/5/9/chartex" xmlns:cx4="http://schemas.microsoft.com/office/drawing/2016/5/10/chartex" xmlns:cx5="http://schemas.microsoft.com/office/drawing/2016/5/11/chartex" xmlns:mc="http://schemas.openxmlformats.org/markup-compatibility/2006" xmlns:o="urn:schemas-microsoft-com:office:office" xmlns:r="http://schemas.openxmlformats.org/officeDocument/2006/relationships" xmlns:m="http://schemas.openxmlformats.org/officeDocument/2006/math" xmlns:v="urn:schemas-microsoft-com:vml" xmlns:wp14="http://schemas.microsoft.com/office/word/2010/wordprocessingDrawing" xmlns:wp="http://schemas.openxmlformats.org/drawingml/2006/wordprocessingDrawing" xmlns:w10="urn:schemas-microsoft-com:office:word" xmlns:w="http://schemas.openxmlformats.org/wordprocessingml/2006/main" xmlns:w14="http://schemas.microsoft.com/office/word/2010/wordml" xmlns:w15="http://schemas.microsoft.com/office/word/2012/wordml" xmlns:w16se="http://schemas.microsoft.com/office/word/2015/wordml/symex" xmlns:wpg="http://schemas.microsoft.com/office/word/2010/wordprocessingGroup" xmlns:wpi="http://schemas.microsoft.com/office/word/2010/wordprocessingInk" xmlns:wne="http://schemas.microsoft.com/office/word/2006/wordml" xmlns:wps="http://schemas.microsoft.com/office/word/2010/wordprocessingShape" mc:Ignorable="w14 w15 w16se wp14">
   <w:body>
     <w:p>
-      <w:r>
-        <w:t>2017 Mobil rendszerek programozása I.</w:t>
-      </w:r>
+      <w:pPr>
+        <w:pStyle w:val="Cmsor1"/>
+        <w:jc w:val="center"/>
+      </w:pPr>
+      <w:proofErr w:type="spellStart"/>
+      <w:r>
+        <w:t>Car</w:t>
+      </w:r>
+      <w:proofErr w:type="spellEnd"/>
+      <w:r>
+        <w:t xml:space="preserve"> </w:t>
+      </w:r>
+      <w:proofErr w:type="spellStart"/>
+      <w:r>
+        <w:t>Sharing</w:t>
+      </w:r>
+      <w:proofErr w:type="spellEnd"/>
+      <w:r>
+        <w:t xml:space="preserve"> alkalmazás specifikáció</w:t>
+      </w:r>
+    </w:p>
+    <w:p>
+      <w:pPr>
+        <w:spacing w:before="720" w:after="0"/>
+        <w:jc w:val="right"/>
+        <w:rPr>
+          <w:b/>
+          <w:sz w:val="24"/>
+        </w:rPr>
+      </w:pPr>
+      <w:r>
+        <w:rPr>
+          <w:b/>
+          <w:sz w:val="24"/>
+        </w:rPr>
+        <w:t xml:space="preserve">Kádár Vivien – </w:t>
+      </w:r>
+      <w:proofErr w:type="spellStart"/>
+      <w:r>
+        <w:rPr>
+          <w:b/>
+          <w:sz w:val="24"/>
+        </w:rPr>
+        <w:t>Igyártó</w:t>
+      </w:r>
+      <w:proofErr w:type="spellEnd"/>
+      <w:r>
+        <w:rPr>
+          <w:b/>
+          <w:sz w:val="24"/>
+        </w:rPr>
+        <w:t xml:space="preserve"> Imre – Tóth Patrícia</w:t>
+      </w:r>
+    </w:p>
+    <w:p>
+      <w:pPr>
+        <w:spacing w:after="0"/>
+        <w:jc w:val="right"/>
+        <w:rPr>
+          <w:sz w:val="24"/>
+        </w:rPr>
+      </w:pPr>
+      <w:r>
+        <w:rPr>
+          <w:sz w:val="24"/>
+        </w:rPr>
+        <w:t>Mobil rendszerek programozása</w:t>
+      </w:r>
+    </w:p>
+    <w:p>
+      <w:pPr>
+        <w:spacing w:after="0"/>
+        <w:jc w:val="right"/>
+        <w:rPr>
+          <w:sz w:val="24"/>
+        </w:rPr>
+      </w:pPr>
+      <w:r>
+        <w:rPr>
+          <w:sz w:val="24"/>
+        </w:rPr>
+        <w:t>2017. március 8.</w:t>
+      </w:r>
+    </w:p>
+    <w:p>
+      <w:pPr>
+        <w:spacing w:before="480" w:after="0"/>
+        <w:jc w:val="both"/>
+        <w:rPr>
+          <w:sz w:val="24"/>
+        </w:rPr>
+      </w:pPr>
+      <w:r>
+        <w:rPr>
+          <w:sz w:val="24"/>
+        </w:rPr>
+        <w:t xml:space="preserve">A </w:t>
+      </w:r>
+      <w:proofErr w:type="spellStart"/>
+      <w:r>
+        <w:rPr>
+          <w:sz w:val="24"/>
+        </w:rPr>
+        <w:t>Car</w:t>
+      </w:r>
+      <w:proofErr w:type="spellEnd"/>
+      <w:r>
+        <w:rPr>
+          <w:sz w:val="24"/>
+        </w:rPr>
+        <w:t xml:space="preserve"> </w:t>
+      </w:r>
+      <w:proofErr w:type="spellStart"/>
+      <w:r>
+        <w:rPr>
+          <w:sz w:val="24"/>
+        </w:rPr>
+        <w:t>Sharing</w:t>
+      </w:r>
+      <w:proofErr w:type="spellEnd"/>
+      <w:r>
+        <w:rPr>
+          <w:sz w:val="24"/>
+        </w:rPr>
+        <w:t xml:space="preserve"> applikáció célja, hogy </w:t>
+      </w:r>
+      <w:proofErr w:type="spellStart"/>
+      <w:r>
+        <w:rPr>
+          <w:sz w:val="24"/>
+        </w:rPr>
+        <w:t>összekösse</w:t>
+      </w:r>
+      <w:proofErr w:type="spellEnd"/>
+      <w:r>
+        <w:rPr>
+          <w:sz w:val="24"/>
+        </w:rPr>
+        <w:t xml:space="preserve"> az utazni vágyókat azokkal, akik szívesen fogadnak útitársat autójukban. Az alkalmazás célközönségét bárki képezheti, aki elég rugalmas ahhoz, hogy idegenekkel utazzon együtt. Mivel a szolgáltatás igénybevétele a bizalomra épül, célszerű beépíteni egy minősítő rendszert is, ami alapján látszik, hogy melyik utas/autótulajdonost ajánlják azok, akik már utaztak az illetővel.</w:t>
+      </w:r>
+    </w:p>
+    <w:p>
+      <w:pPr>
+        <w:spacing w:before="360" w:after="0"/>
+        <w:rPr>
+          <w:b/>
+          <w:sz w:val="24"/>
+        </w:rPr>
+      </w:pPr>
+      <w:r>
+        <w:rPr>
+          <w:b/>
+          <w:sz w:val="24"/>
+        </w:rPr>
+        <w:t>Az alkalmazás funkciói</w:t>
+      </w:r>
+    </w:p>
+    <w:p>
+      <w:pPr>
+        <w:pStyle w:val="Listaszerbekezds"/>
+        <w:numPr>
+          <w:ilvl w:val="0"/>
+          <w:numId w:val="1"/>
+        </w:numPr>
+        <w:spacing w:before="120" w:after="0"/>
+        <w:rPr>
+          <w:sz w:val="24"/>
+        </w:rPr>
+      </w:pPr>
+      <w:r>
+        <w:rPr>
+          <w:color w:val="FF0000"/>
+          <w:sz w:val="24"/>
+        </w:rPr>
+        <w:t xml:space="preserve">REGISTRATION </w:t>
+      </w:r>
+      <w:r>
+        <w:rPr>
+          <w:sz w:val="24"/>
+        </w:rPr>
+        <w:t>felület</w:t>
+      </w:r>
+      <w:r>
+        <w:rPr>
+          <w:sz w:val="24"/>
+        </w:rPr>
+        <w:br/>
+        <w:t>a felhasználók regisztrációja, egyúttal az alapvető adatok megadása</w:t>
+      </w:r>
+    </w:p>
+    <w:p>
+      <w:pPr>
+        <w:pStyle w:val="Listaszerbekezds"/>
+        <w:numPr>
+          <w:ilvl w:val="1"/>
+          <w:numId w:val="1"/>
+        </w:numPr>
+        <w:spacing w:before="120" w:after="0"/>
+        <w:rPr>
+          <w:sz w:val="24"/>
+        </w:rPr>
+      </w:pPr>
+      <w:r>
+        <w:rPr>
+          <w:sz w:val="24"/>
+        </w:rPr>
+        <w:t>név</w:t>
+      </w:r>
+    </w:p>
+    <w:p>
+      <w:pPr>
+        <w:pStyle w:val="Listaszerbekezds"/>
+        <w:numPr>
+          <w:ilvl w:val="1"/>
+          <w:numId w:val="1"/>
+        </w:numPr>
+        <w:spacing w:before="120" w:after="0"/>
+        <w:rPr>
+          <w:sz w:val="24"/>
+        </w:rPr>
+      </w:pPr>
+      <w:r>
+        <w:rPr>
+          <w:sz w:val="24"/>
+        </w:rPr>
+        <w:t xml:space="preserve">email cím </w:t>
+      </w:r>
+    </w:p>
+    <w:p>
+      <w:pPr>
+        <w:pStyle w:val="Listaszerbekezds"/>
+        <w:numPr>
+          <w:ilvl w:val="1"/>
+          <w:numId w:val="1"/>
+        </w:numPr>
+        <w:spacing w:before="120" w:after="0"/>
+        <w:rPr>
+          <w:sz w:val="24"/>
+        </w:rPr>
+      </w:pPr>
+      <w:r>
+        <w:rPr>
+          <w:sz w:val="24"/>
+        </w:rPr>
+        <w:t>jelszó (2x)</w:t>
+      </w:r>
+    </w:p>
+    <w:p>
+      <w:pPr>
+        <w:pStyle w:val="Listaszerbekezds"/>
+        <w:numPr>
+          <w:ilvl w:val="1"/>
+          <w:numId w:val="1"/>
+        </w:numPr>
+        <w:spacing w:before="120" w:after="0"/>
+        <w:rPr>
+          <w:sz w:val="24"/>
+        </w:rPr>
+      </w:pPr>
+      <w:r>
+        <w:rPr>
+          <w:sz w:val="24"/>
+        </w:rPr>
+        <w:t>születési dátum</w:t>
+      </w:r>
+    </w:p>
+    <w:p>
+      <w:pPr>
+        <w:pStyle w:val="Listaszerbekezds"/>
+        <w:numPr>
+          <w:ilvl w:val="1"/>
+          <w:numId w:val="1"/>
+        </w:numPr>
+        <w:spacing w:before="120" w:after="0"/>
+        <w:rPr>
+          <w:sz w:val="24"/>
+        </w:rPr>
+      </w:pPr>
+      <w:r>
+        <w:rPr>
+          <w:sz w:val="24"/>
+        </w:rPr>
+        <w:t>nem</w:t>
+      </w:r>
+    </w:p>
+    <w:p>
+      <w:pPr>
+        <w:pStyle w:val="Listaszerbekezds"/>
+        <w:numPr>
+          <w:ilvl w:val="1"/>
+          <w:numId w:val="1"/>
+        </w:numPr>
+        <w:spacing w:before="120" w:after="0"/>
+        <w:rPr>
+          <w:sz w:val="24"/>
+        </w:rPr>
+      </w:pPr>
+      <w:r>
+        <w:rPr>
+          <w:sz w:val="24"/>
+        </w:rPr>
+        <w:t xml:space="preserve">profilkép </w:t>
+      </w:r>
+      <w:r>
+        <w:rPr>
+          <w:sz w:val="24"/>
+        </w:rPr>
+        <w:br/>
+      </w:r>
+    </w:p>
+    <w:p>
+      <w:pPr>
+        <w:pStyle w:val="Listaszerbekezds"/>
+        <w:numPr>
+          <w:ilvl w:val="0"/>
+          <w:numId w:val="1"/>
+        </w:numPr>
+        <w:spacing w:before="120" w:after="0"/>
+        <w:rPr>
+          <w:color w:val="FF0000"/>
+          <w:sz w:val="24"/>
+        </w:rPr>
+      </w:pPr>
+      <w:r>
+        <w:rPr>
+          <w:color w:val="FF0000"/>
+          <w:sz w:val="24"/>
+        </w:rPr>
+        <w:t xml:space="preserve">LOGIN </w:t>
+      </w:r>
+      <w:r>
+        <w:rPr>
+          <w:sz w:val="24"/>
+        </w:rPr>
+        <w:t xml:space="preserve">felület </w:t>
+      </w:r>
+    </w:p>
+    <w:p>
+      <w:pPr>
+        <w:pStyle w:val="Listaszerbekezds"/>
+        <w:numPr>
+          <w:ilvl w:val="1"/>
+          <w:numId w:val="1"/>
+        </w:numPr>
+        <w:spacing w:before="120" w:after="0"/>
+        <w:rPr>
+          <w:color w:val="FF0000"/>
+          <w:sz w:val="24"/>
+        </w:rPr>
+      </w:pPr>
+      <w:r>
+        <w:rPr>
+          <w:sz w:val="24"/>
+        </w:rPr>
+        <w:t>email cím</w:t>
+      </w:r>
+    </w:p>
+    <w:p>
+      <w:pPr>
+        <w:pStyle w:val="Listaszerbekezds"/>
+        <w:numPr>
+          <w:ilvl w:val="1"/>
+          <w:numId w:val="1"/>
+        </w:numPr>
+        <w:spacing w:before="120" w:after="0"/>
+        <w:rPr>
+          <w:color w:val="FF0000"/>
+          <w:sz w:val="24"/>
+        </w:rPr>
+      </w:pPr>
+      <w:r>
+        <w:rPr>
+          <w:sz w:val="24"/>
+        </w:rPr>
+        <w:t>jelszó</w:t>
+      </w:r>
+    </w:p>
+    <w:p>
+      <w:pPr>
+        <w:pStyle w:val="Listaszerbekezds"/>
+        <w:spacing w:before="120" w:after="0"/>
+        <w:rPr>
+          <w:sz w:val="24"/>
+        </w:rPr>
+      </w:pPr>
+    </w:p>
+    <w:p>
+      <w:pPr>
+        <w:pStyle w:val="Listaszerbekezds"/>
+        <w:spacing w:before="120" w:after="0"/>
+        <w:jc w:val="center"/>
+        <w:rPr>
+          <w:sz w:val="24"/>
+        </w:rPr>
+      </w:pPr>
+      <w:r>
+        <w:rPr>
+          <w:sz w:val="24"/>
+        </w:rPr>
+        <w:t>↓</w:t>
+      </w:r>
+    </w:p>
+    <w:p>
+      <w:pPr>
+        <w:pStyle w:val="Listaszerbekezds"/>
+        <w:spacing w:before="120" w:after="0"/>
+        <w:rPr>
+          <w:sz w:val="24"/>
+        </w:rPr>
+      </w:pPr>
+    </w:p>
+    <w:p>
+      <w:pPr>
+        <w:pStyle w:val="Listaszerbekezds"/>
+        <w:numPr>
+          <w:ilvl w:val="0"/>
+          <w:numId w:val="1"/>
+        </w:numPr>
+        <w:spacing w:before="120" w:after="0"/>
+        <w:rPr>
+          <w:sz w:val="24"/>
+        </w:rPr>
+      </w:pPr>
+      <w:r>
+        <w:rPr>
+          <w:color w:val="FF0000"/>
+          <w:sz w:val="24"/>
+        </w:rPr>
+        <w:t xml:space="preserve">I’D LIKE TO TRAVEL </w:t>
+      </w:r>
+      <w:r>
+        <w:rPr>
+          <w:sz w:val="24"/>
+        </w:rPr>
+        <w:t xml:space="preserve">felület </w:t>
+      </w:r>
+    </w:p>
+    <w:p>
+      <w:pPr>
+        <w:pStyle w:val="Listaszerbekezds"/>
+        <w:numPr>
+          <w:ilvl w:val="1"/>
+          <w:numId w:val="1"/>
+        </w:numPr>
+        <w:spacing w:before="120" w:after="0"/>
+        <w:rPr>
+          <w:sz w:val="24"/>
+        </w:rPr>
+      </w:pPr>
+      <w:r>
+        <w:rPr>
+          <w:sz w:val="24"/>
+        </w:rPr>
+        <w:t xml:space="preserve">egy </w:t>
+      </w:r>
+      <w:proofErr w:type="spellStart"/>
+      <w:r>
+        <w:rPr>
+          <w:sz w:val="24"/>
+        </w:rPr>
+        <w:t>formba</w:t>
+      </w:r>
+      <w:proofErr w:type="spellEnd"/>
+      <w:r>
+        <w:rPr>
+          <w:sz w:val="24"/>
+        </w:rPr>
+        <w:t xml:space="preserve"> az alábbi adatokat lehet bevinni: </w:t>
+      </w:r>
+    </w:p>
+    <w:p>
+      <w:pPr>
+        <w:pStyle w:val="Listaszerbekezds"/>
+        <w:numPr>
+          <w:ilvl w:val="2"/>
+          <w:numId w:val="1"/>
+        </w:numPr>
+        <w:spacing w:before="120" w:after="0"/>
+        <w:rPr>
+          <w:sz w:val="24"/>
+        </w:rPr>
+      </w:pPr>
+      <w:r>
+        <w:rPr>
+          <w:sz w:val="24"/>
+        </w:rPr>
+        <w:t>honnan utazom</w:t>
+      </w:r>
+    </w:p>
+    <w:p>
+      <w:pPr>
+        <w:pStyle w:val="Listaszerbekezds"/>
+        <w:numPr>
+          <w:ilvl w:val="2"/>
+          <w:numId w:val="1"/>
+        </w:numPr>
+        <w:spacing w:before="120" w:after="0"/>
+        <w:rPr>
+          <w:sz w:val="24"/>
+        </w:rPr>
+      </w:pPr>
+      <w:r>
+        <w:rPr>
+          <w:sz w:val="24"/>
+        </w:rPr>
+        <w:t>hova megyek</w:t>
+      </w:r>
+    </w:p>
+    <w:p>
+      <w:pPr>
+        <w:pStyle w:val="Listaszerbekezds"/>
+        <w:numPr>
+          <w:ilvl w:val="2"/>
+          <w:numId w:val="1"/>
+        </w:numPr>
+        <w:spacing w:before="120" w:after="0"/>
+        <w:rPr>
+          <w:sz w:val="24"/>
+        </w:rPr>
+      </w:pPr>
+      <w:r>
+        <w:rPr>
+          <w:sz w:val="24"/>
+        </w:rPr>
+        <w:t>autóval vagyok, útitársat keresek / gyalog vagyok, autót keresek</w:t>
+      </w:r>
+    </w:p>
+    <w:p>
+      <w:pPr>
+        <w:pStyle w:val="Listaszerbekezds"/>
+        <w:numPr>
+          <w:ilvl w:val="2"/>
+          <w:numId w:val="1"/>
+        </w:numPr>
+        <w:spacing w:before="120" w:after="0"/>
+        <w:rPr>
+          <w:sz w:val="24"/>
+        </w:rPr>
+      </w:pPr>
+      <w:r>
+        <w:rPr>
+          <w:sz w:val="24"/>
+        </w:rPr>
+        <w:t>mikor indulok</w:t>
+      </w:r>
+    </w:p>
+    <w:p>
+      <w:pPr>
+        <w:pStyle w:val="Listaszerbekezds"/>
+        <w:numPr>
+          <w:ilvl w:val="1"/>
+          <w:numId w:val="1"/>
+        </w:numPr>
+        <w:spacing w:before="120" w:after="0"/>
+        <w:rPr>
+          <w:sz w:val="24"/>
+        </w:rPr>
+      </w:pPr>
+      <w:r>
+        <w:rPr>
+          <w:sz w:val="24"/>
+        </w:rPr>
+        <w:t>a hirdetés feladójának jelenlegi pozíciója is mentésre kerül (helymeghatározás)</w:t>
+      </w:r>
+    </w:p>
+    <w:p>
+      <w:pPr>
+        <w:pStyle w:val="Listaszerbekezds"/>
+        <w:numPr>
+          <w:ilvl w:val="1"/>
+          <w:numId w:val="1"/>
+        </w:numPr>
+        <w:spacing w:before="120" w:after="0"/>
+        <w:rPr>
+          <w:sz w:val="24"/>
+        </w:rPr>
+      </w:pPr>
+      <w:r>
+        <w:rPr>
+          <w:sz w:val="24"/>
+        </w:rPr>
+        <w:t>hirdetés feladása gomb</w:t>
+      </w:r>
+      <w:r>
+        <w:rPr>
+          <w:sz w:val="24"/>
+        </w:rPr>
+        <w:br/>
+      </w:r>
+    </w:p>
+    <w:p>
+      <w:pPr>
+        <w:spacing w:before="120" w:after="0"/>
+        <w:jc w:val="center"/>
+        <w:rPr>
+          <w:sz w:val="24"/>
+        </w:rPr>
+      </w:pPr>
+      <w:r>
+        <w:rPr>
+          <w:sz w:val="24"/>
+        </w:rPr>
+        <w:lastRenderedPageBreak/>
+        <w:t>↓</w:t>
+      </w:r>
+    </w:p>
+    <w:p>
+      <w:pPr>
+        <w:pStyle w:val="Listaszerbekezds"/>
+        <w:numPr>
+          <w:ilvl w:val="0"/>
+          <w:numId w:val="2"/>
+        </w:numPr>
+        <w:spacing w:before="120" w:after="0"/>
+        <w:rPr>
+          <w:sz w:val="24"/>
+        </w:rPr>
+      </w:pPr>
+      <w:r>
+        <w:rPr>
+          <w:color w:val="FF0000"/>
+          <w:sz w:val="24"/>
+        </w:rPr>
+        <w:t xml:space="preserve">RELEVANT ADVERTISEMENTS </w:t>
+      </w:r>
+      <w:r>
+        <w:rPr>
+          <w:sz w:val="24"/>
+        </w:rPr>
+        <w:t>felület</w:t>
+      </w:r>
+    </w:p>
+    <w:p>
+      <w:pPr>
+        <w:pStyle w:val="Listaszerbekezds"/>
+        <w:numPr>
+          <w:ilvl w:val="1"/>
+          <w:numId w:val="1"/>
+        </w:numPr>
+        <w:spacing w:before="120" w:after="0"/>
+        <w:rPr>
+          <w:sz w:val="24"/>
+        </w:rPr>
+      </w:pPr>
+      <w:r>
+        <w:rPr>
+          <w:sz w:val="24"/>
+        </w:rPr>
+        <w:t xml:space="preserve">a hirdetés </w:t>
+      </w:r>
+      <w:r>
+        <w:rPr>
+          <w:i/>
+          <w:sz w:val="24"/>
+        </w:rPr>
+        <w:t>honnan</w:t>
+      </w:r>
+      <w:r>
+        <w:rPr>
+          <w:sz w:val="24"/>
+        </w:rPr>
+        <w:t xml:space="preserve"> és </w:t>
+      </w:r>
+      <w:r>
+        <w:rPr>
+          <w:i/>
+          <w:sz w:val="24"/>
+        </w:rPr>
+        <w:t>hova</w:t>
+      </w:r>
+      <w:r>
+        <w:rPr>
+          <w:sz w:val="24"/>
+        </w:rPr>
+        <w:t xml:space="preserve"> paraméterei alapján az alkalmazás megjeleníti azokat az aktuális hirdetéseket,</w:t>
+      </w:r>
+    </w:p>
+    <w:p>
+      <w:pPr>
+        <w:pStyle w:val="Listaszerbekezds"/>
+        <w:numPr>
+          <w:ilvl w:val="2"/>
+          <w:numId w:val="1"/>
+        </w:numPr>
+        <w:spacing w:before="120" w:after="0"/>
+        <w:rPr>
+          <w:sz w:val="24"/>
+        </w:rPr>
+      </w:pPr>
+      <w:r>
+        <w:rPr>
+          <w:sz w:val="24"/>
+        </w:rPr>
+        <w:t xml:space="preserve">amik autótulajdonos feladó esetén utas által feladott, </w:t>
+      </w:r>
+      <w:r>
+        <w:rPr>
+          <w:sz w:val="24"/>
+        </w:rPr>
+        <w:br/>
+        <w:t>utas feladó esetén autótulajdonos által feladott hirdetések</w:t>
+      </w:r>
+    </w:p>
+    <w:p>
+      <w:pPr>
+        <w:pStyle w:val="Listaszerbekezds"/>
+        <w:numPr>
+          <w:ilvl w:val="2"/>
+          <w:numId w:val="1"/>
+        </w:numPr>
+        <w:spacing w:before="120" w:after="0"/>
+        <w:rPr>
+          <w:sz w:val="24"/>
+        </w:rPr>
+      </w:pPr>
+      <w:r>
+        <w:rPr>
+          <w:sz w:val="24"/>
+        </w:rPr>
+        <w:t xml:space="preserve">amiknek az útvonala </w:t>
+      </w:r>
+      <w:proofErr w:type="spellStart"/>
+      <w:r>
+        <w:rPr>
+          <w:sz w:val="24"/>
+        </w:rPr>
+        <w:t>max</w:t>
+      </w:r>
+      <w:proofErr w:type="spellEnd"/>
+      <w:r>
+        <w:rPr>
+          <w:sz w:val="24"/>
+        </w:rPr>
+        <w:t>. x km-es eltéréssel egyezik a hirdetés feladójának útvonalával</w:t>
+      </w:r>
+    </w:p>
+    <w:p>
+      <w:pPr>
+        <w:pStyle w:val="Listaszerbekezds"/>
+        <w:numPr>
+          <w:ilvl w:val="2"/>
+          <w:numId w:val="1"/>
+        </w:numPr>
+        <w:spacing w:before="120" w:after="0"/>
+        <w:rPr>
+          <w:sz w:val="24"/>
+        </w:rPr>
+      </w:pPr>
+      <w:r>
+        <w:rPr>
+          <w:sz w:val="24"/>
+        </w:rPr>
+        <w:t xml:space="preserve">a listaelemek között látszik a hirdetés feladónak összes adata is </w:t>
+      </w:r>
+    </w:p>
+    <w:p>
+      <w:pPr>
+        <w:pStyle w:val="Listaszerbekezds"/>
+        <w:numPr>
+          <w:ilvl w:val="1"/>
+          <w:numId w:val="1"/>
+        </w:numPr>
+        <w:spacing w:before="120" w:after="0"/>
+        <w:rPr>
+          <w:sz w:val="24"/>
+        </w:rPr>
+      </w:pPr>
+      <w:r>
+        <w:rPr>
+          <w:sz w:val="24"/>
+        </w:rPr>
+        <w:t>a listán belül lehetőség van egy hirdetést elfogadni</w:t>
+      </w:r>
+    </w:p>
+    <w:p>
+      <w:pPr>
+        <w:pStyle w:val="Listaszerbekezds"/>
+        <w:numPr>
+          <w:ilvl w:val="2"/>
+          <w:numId w:val="1"/>
+        </w:numPr>
+        <w:spacing w:before="120" w:after="0"/>
+        <w:rPr>
+          <w:sz w:val="24"/>
+        </w:rPr>
+      </w:pPr>
+      <w:r>
+        <w:rPr>
+          <w:sz w:val="24"/>
+        </w:rPr>
+        <w:t>erről a másik fél értesítést kap – neki is el kell fogadnia az ajánlatot</w:t>
+      </w:r>
+    </w:p>
+    <w:p>
+      <w:pPr>
+        <w:pStyle w:val="Listaszerbekezds"/>
+        <w:numPr>
+          <w:ilvl w:val="2"/>
+          <w:numId w:val="1"/>
+        </w:numPr>
+        <w:spacing w:before="120" w:after="0"/>
+        <w:rPr>
+          <w:sz w:val="24"/>
+        </w:rPr>
+      </w:pPr>
+      <w:r>
+        <w:rPr>
+          <w:sz w:val="24"/>
+        </w:rPr>
+        <w:t xml:space="preserve">ezáltal a hirdetés inaktívra </w:t>
+      </w:r>
+      <w:proofErr w:type="spellStart"/>
+      <w:r>
+        <w:rPr>
+          <w:sz w:val="24"/>
+        </w:rPr>
+        <w:t>állítódik</w:t>
+      </w:r>
+      <w:proofErr w:type="spellEnd"/>
+      <w:r>
+        <w:rPr>
+          <w:sz w:val="24"/>
+        </w:rPr>
+        <w:t>, a listában többet nem jelenik meg</w:t>
+      </w:r>
+    </w:p>
+    <w:p>
+      <w:pPr>
+        <w:spacing w:before="120" w:after="0"/>
+        <w:rPr>
+          <w:sz w:val="24"/>
+        </w:rPr>
+      </w:pPr>
+    </w:p>
+    <w:p>
+      <w:pPr>
+        <w:spacing w:before="120" w:after="0"/>
+        <w:jc w:val="center"/>
+        <w:rPr>
+          <w:sz w:val="24"/>
+        </w:rPr>
+      </w:pPr>
+      <w:r>
+        <w:rPr>
+          <w:sz w:val="24"/>
+        </w:rPr>
+        <w:t>↓</w:t>
+      </w:r>
+    </w:p>
+    <w:p>
+      <w:pPr>
+        <w:pStyle w:val="Listaszerbekezds"/>
+        <w:numPr>
+          <w:ilvl w:val="0"/>
+          <w:numId w:val="2"/>
+        </w:numPr>
+        <w:spacing w:before="120" w:after="0"/>
+        <w:rPr>
+          <w:sz w:val="24"/>
+        </w:rPr>
+      </w:pPr>
+      <w:r>
+        <w:rPr>
+          <w:color w:val="FF0000"/>
+          <w:sz w:val="24"/>
+        </w:rPr>
+        <w:t xml:space="preserve">RATING </w:t>
+      </w:r>
+      <w:r>
+        <w:rPr>
+          <w:sz w:val="24"/>
+        </w:rPr>
+        <w:t>felület</w:t>
+      </w:r>
+    </w:p>
+    <w:p>
+      <w:pPr>
+        <w:pStyle w:val="Listaszerbekezds"/>
+        <w:numPr>
+          <w:ilvl w:val="1"/>
+          <w:numId w:val="2"/>
+        </w:numPr>
+        <w:spacing w:before="120" w:after="0"/>
+        <w:rPr>
+          <w:sz w:val="24"/>
+        </w:rPr>
+      </w:pPr>
+      <w:r>
+        <w:rPr>
+          <w:sz w:val="24"/>
+        </w:rPr>
+        <w:t xml:space="preserve">a hirdetés kétoldali elfogadása után x idővel mindkét fél értesítést kap arról, hogy </w:t>
+      </w:r>
+      <w:proofErr w:type="spellStart"/>
+      <w:r>
+        <w:rPr>
+          <w:sz w:val="24"/>
+        </w:rPr>
+        <w:t>rate-lnie</w:t>
+      </w:r>
+      <w:proofErr w:type="spellEnd"/>
+      <w:r>
+        <w:rPr>
+          <w:sz w:val="24"/>
+        </w:rPr>
+        <w:t xml:space="preserve"> kell útitársát</w:t>
+      </w:r>
+    </w:p>
+    <w:p>
+      <w:pPr>
+        <w:pStyle w:val="Listaszerbekezds"/>
+        <w:numPr>
+          <w:ilvl w:val="1"/>
+          <w:numId w:val="2"/>
+        </w:numPr>
+        <w:spacing w:before="120" w:after="0"/>
+        <w:rPr>
+          <w:sz w:val="24"/>
+        </w:rPr>
+      </w:pPr>
+      <w:r>
+        <w:rPr>
+          <w:sz w:val="24"/>
+        </w:rPr>
+        <w:t xml:space="preserve">a </w:t>
+      </w:r>
+      <w:proofErr w:type="spellStart"/>
+      <w:r>
+        <w:rPr>
+          <w:sz w:val="24"/>
+        </w:rPr>
+        <w:t>ratingek</w:t>
+      </w:r>
+      <w:proofErr w:type="spellEnd"/>
+      <w:r>
+        <w:rPr>
+          <w:sz w:val="24"/>
+        </w:rPr>
+        <w:t xml:space="preserve"> átlaga beépül a profil adatai közé.</w:t>
+      </w:r>
+    </w:p>
+    <w:p>
+      <w:pPr>
+        <w:spacing w:before="120" w:after="0"/>
+        <w:rPr>
+          <w:sz w:val="24"/>
+        </w:rPr>
+      </w:pPr>
+    </w:p>
+    <w:p>
+      <w:pPr>
+        <w:spacing w:before="120" w:after="0"/>
+        <w:rPr>
+          <w:sz w:val="24"/>
+        </w:rPr>
+      </w:pPr>
+    </w:p>
+    <w:p>
+      <w:pPr>
+        <w:spacing w:before="120" w:after="0"/>
+        <w:rPr>
+          <w:sz w:val="24"/>
+        </w:rPr>
+      </w:pPr>
+      <w:r>
+        <w:rPr>
+          <w:sz w:val="24"/>
+        </w:rPr>
+        <w:t xml:space="preserve">A felhasználókat, illetve az aktuális és az inaktív hirdetéseket </w:t>
+      </w:r>
+      <w:r>
+        <w:rPr>
+          <w:b/>
+          <w:sz w:val="24"/>
+        </w:rPr>
+        <w:t>adatbázisban</w:t>
+      </w:r>
+      <w:r>
+        <w:rPr>
+          <w:sz w:val="24"/>
+        </w:rPr>
+        <w:t xml:space="preserve"> tárolnánk, amit a </w:t>
+      </w:r>
+      <w:proofErr w:type="spellStart"/>
+      <w:r>
+        <w:rPr>
+          <w:sz w:val="24"/>
+        </w:rPr>
+        <w:t>Firebase</w:t>
+      </w:r>
+      <w:proofErr w:type="spellEnd"/>
+      <w:r>
+        <w:rPr>
+          <w:sz w:val="24"/>
+        </w:rPr>
+        <w:t xml:space="preserve"> </w:t>
+      </w:r>
+      <w:proofErr w:type="spellStart"/>
+      <w:r>
+        <w:rPr>
+          <w:sz w:val="24"/>
+        </w:rPr>
+        <w:t>tool</w:t>
+      </w:r>
+      <w:proofErr w:type="spellEnd"/>
+      <w:r>
+        <w:rPr>
+          <w:sz w:val="24"/>
+        </w:rPr>
+        <w:t xml:space="preserve"> segítségével érnénk el. </w:t>
+      </w:r>
+    </w:p>
+    <w:p>
+      <w:pPr>
+        <w:spacing w:before="120" w:after="0"/>
+        <w:rPr>
+          <w:sz w:val="24"/>
+        </w:rPr>
+      </w:pPr>
     </w:p>
     <w:p>
       <w:bookmarkStart w:id="0" w:name="_GoBack"/>
@@ -19,6 +1035,263 @@
     </w:sectPr>
   </w:body>
 </w:document>
+</file>
+
+<file path=word/numbering.xml><?xml version="1.0" encoding="utf-8"?>
+<w:numbering xmlns:wpc="http://schemas.microsoft.com/office/word/2010/wordprocessingCanvas" xmlns:cx="http://schemas.microsoft.com/office/drawing/2014/chartex" xmlns:cx1="http://schemas.microsoft.com/office/drawing/2015/9/8/chartex" xmlns:cx2="http://schemas.microsoft.com/office/drawing/2015/10/21/chartex" xmlns:cx3="http://schemas.microsoft.com/office/drawing/2016/5/9/chartex" xmlns:cx4="http://schemas.microsoft.com/office/drawing/2016/5/10/chartex" xmlns:cx5="http://schemas.microsoft.com/office/drawing/2016/5/11/chartex" xmlns:mc="http://schemas.openxmlformats.org/markup-compatibility/2006" xmlns:o="urn:schemas-microsoft-com:office:office" xmlns:r="http://schemas.openxmlformats.org/officeDocument/2006/relationships" xmlns:m="http://schemas.openxmlformats.org/officeDocument/2006/math" xmlns:v="urn:schemas-microsoft-com:vml" xmlns:wp14="http://schemas.microsoft.com/office/word/2010/wordprocessingDrawing" xmlns:wp="http://schemas.openxmlformats.org/drawingml/2006/wordprocessingDrawing" xmlns:w10="urn:schemas-microsoft-com:office:word" xmlns:w="http://schemas.openxmlformats.org/wordprocessingml/2006/main" xmlns:w14="http://schemas.microsoft.com/office/word/2010/wordml" xmlns:w15="http://schemas.microsoft.com/office/word/2012/wordml" xmlns:w16se="http://schemas.microsoft.com/office/word/2015/wordml/symex" xmlns:wpg="http://schemas.microsoft.com/office/word/2010/wordprocessingGroup" xmlns:wpi="http://schemas.microsoft.com/office/word/2010/wordprocessingInk" xmlns:wne="http://schemas.microsoft.com/office/word/2006/wordml" xmlns:wps="http://schemas.microsoft.com/office/word/2010/wordprocessingShape" mc:Ignorable="w14 w15 w16se wp14">
+  <w:abstractNum w:abstractNumId="0" w15:restartNumberingAfterBreak="0">
+    <w:nsid w:val="117E4E94"/>
+    <w:multiLevelType w:val="hybridMultilevel"/>
+    <w:tmpl w:val="2C9E34B0"/>
+    <w:lvl w:ilvl="0" w:tplc="22DA6BDE">
+      <w:start w:val="1"/>
+      <w:numFmt w:val="bullet"/>
+      <w:lvlText w:val=""/>
+      <w:lvlJc w:val="left"/>
+      <w:pPr>
+        <w:ind w:left="720" w:hanging="360"/>
+      </w:pPr>
+      <w:rPr>
+        <w:rFonts w:ascii="Symbol" w:hAnsi="Symbol" w:hint="default"/>
+      </w:rPr>
+    </w:lvl>
+    <w:lvl w:ilvl="1" w:tplc="040E0003">
+      <w:start w:val="1"/>
+      <w:numFmt w:val="bullet"/>
+      <w:lvlText w:val="o"/>
+      <w:lvlJc w:val="left"/>
+      <w:pPr>
+        <w:ind w:left="1440" w:hanging="360"/>
+      </w:pPr>
+      <w:rPr>
+        <w:rFonts w:ascii="Courier New" w:hAnsi="Courier New" w:cs="Courier New" w:hint="default"/>
+      </w:rPr>
+    </w:lvl>
+    <w:lvl w:ilvl="2" w:tplc="040E0005">
+      <w:start w:val="1"/>
+      <w:numFmt w:val="bullet"/>
+      <w:lvlText w:val=""/>
+      <w:lvlJc w:val="left"/>
+      <w:pPr>
+        <w:ind w:left="2160" w:hanging="360"/>
+      </w:pPr>
+      <w:rPr>
+        <w:rFonts w:ascii="Wingdings" w:hAnsi="Wingdings" w:hint="default"/>
+      </w:rPr>
+    </w:lvl>
+    <w:lvl w:ilvl="3" w:tplc="040E0001">
+      <w:start w:val="1"/>
+      <w:numFmt w:val="bullet"/>
+      <w:lvlText w:val=""/>
+      <w:lvlJc w:val="left"/>
+      <w:pPr>
+        <w:ind w:left="2880" w:hanging="360"/>
+      </w:pPr>
+      <w:rPr>
+        <w:rFonts w:ascii="Symbol" w:hAnsi="Symbol" w:hint="default"/>
+      </w:rPr>
+    </w:lvl>
+    <w:lvl w:ilvl="4" w:tplc="040E0003">
+      <w:start w:val="1"/>
+      <w:numFmt w:val="bullet"/>
+      <w:lvlText w:val="o"/>
+      <w:lvlJc w:val="left"/>
+      <w:pPr>
+        <w:ind w:left="3600" w:hanging="360"/>
+      </w:pPr>
+      <w:rPr>
+        <w:rFonts w:ascii="Courier New" w:hAnsi="Courier New" w:cs="Courier New" w:hint="default"/>
+      </w:rPr>
+    </w:lvl>
+    <w:lvl w:ilvl="5" w:tplc="040E0005">
+      <w:start w:val="1"/>
+      <w:numFmt w:val="bullet"/>
+      <w:lvlText w:val=""/>
+      <w:lvlJc w:val="left"/>
+      <w:pPr>
+        <w:ind w:left="4320" w:hanging="360"/>
+      </w:pPr>
+      <w:rPr>
+        <w:rFonts w:ascii="Wingdings" w:hAnsi="Wingdings" w:hint="default"/>
+      </w:rPr>
+    </w:lvl>
+    <w:lvl w:ilvl="6" w:tplc="040E0001">
+      <w:start w:val="1"/>
+      <w:numFmt w:val="bullet"/>
+      <w:lvlText w:val=""/>
+      <w:lvlJc w:val="left"/>
+      <w:pPr>
+        <w:ind w:left="5040" w:hanging="360"/>
+      </w:pPr>
+      <w:rPr>
+        <w:rFonts w:ascii="Symbol" w:hAnsi="Symbol" w:hint="default"/>
+      </w:rPr>
+    </w:lvl>
+    <w:lvl w:ilvl="7" w:tplc="040E0003">
+      <w:start w:val="1"/>
+      <w:numFmt w:val="bullet"/>
+      <w:lvlText w:val="o"/>
+      <w:lvlJc w:val="left"/>
+      <w:pPr>
+        <w:ind w:left="5760" w:hanging="360"/>
+      </w:pPr>
+      <w:rPr>
+        <w:rFonts w:ascii="Courier New" w:hAnsi="Courier New" w:cs="Courier New" w:hint="default"/>
+      </w:rPr>
+    </w:lvl>
+    <w:lvl w:ilvl="8" w:tplc="040E0005">
+      <w:start w:val="1"/>
+      <w:numFmt w:val="bullet"/>
+      <w:lvlText w:val=""/>
+      <w:lvlJc w:val="left"/>
+      <w:pPr>
+        <w:ind w:left="6480" w:hanging="360"/>
+      </w:pPr>
+      <w:rPr>
+        <w:rFonts w:ascii="Wingdings" w:hAnsi="Wingdings" w:hint="default"/>
+      </w:rPr>
+    </w:lvl>
+  </w:abstractNum>
+  <w:abstractNum w:abstractNumId="1" w15:restartNumberingAfterBreak="0">
+    <w:nsid w:val="7BF24429"/>
+    <w:multiLevelType w:val="hybridMultilevel"/>
+    <w:tmpl w:val="59906D52"/>
+    <w:lvl w:ilvl="0" w:tplc="CAACA5D0">
+      <w:start w:val="1"/>
+      <w:numFmt w:val="bullet"/>
+      <w:lvlText w:val=""/>
+      <w:lvlJc w:val="left"/>
+      <w:pPr>
+        <w:ind w:left="720" w:hanging="360"/>
+      </w:pPr>
+      <w:rPr>
+        <w:rFonts w:ascii="Symbol" w:hAnsi="Symbol" w:hint="default"/>
+        <w:color w:val="auto"/>
+      </w:rPr>
+    </w:lvl>
+    <w:lvl w:ilvl="1" w:tplc="45FA0896">
+      <w:start w:val="1"/>
+      <w:numFmt w:val="bullet"/>
+      <w:lvlText w:val="o"/>
+      <w:lvlJc w:val="left"/>
+      <w:pPr>
+        <w:ind w:left="1440" w:hanging="360"/>
+      </w:pPr>
+      <w:rPr>
+        <w:rFonts w:ascii="Courier New" w:hAnsi="Courier New" w:cs="Courier New" w:hint="default"/>
+        <w:color w:val="auto"/>
+      </w:rPr>
+    </w:lvl>
+    <w:lvl w:ilvl="2" w:tplc="040E0005">
+      <w:start w:val="1"/>
+      <w:numFmt w:val="bullet"/>
+      <w:lvlText w:val=""/>
+      <w:lvlJc w:val="left"/>
+      <w:pPr>
+        <w:ind w:left="2160" w:hanging="360"/>
+      </w:pPr>
+      <w:rPr>
+        <w:rFonts w:ascii="Wingdings" w:hAnsi="Wingdings" w:hint="default"/>
+      </w:rPr>
+    </w:lvl>
+    <w:lvl w:ilvl="3" w:tplc="040E0001">
+      <w:start w:val="1"/>
+      <w:numFmt w:val="bullet"/>
+      <w:lvlText w:val=""/>
+      <w:lvlJc w:val="left"/>
+      <w:pPr>
+        <w:ind w:left="2880" w:hanging="360"/>
+      </w:pPr>
+      <w:rPr>
+        <w:rFonts w:ascii="Symbol" w:hAnsi="Symbol" w:hint="default"/>
+      </w:rPr>
+    </w:lvl>
+    <w:lvl w:ilvl="4" w:tplc="040E0003">
+      <w:start w:val="1"/>
+      <w:numFmt w:val="bullet"/>
+      <w:lvlText w:val="o"/>
+      <w:lvlJc w:val="left"/>
+      <w:pPr>
+        <w:ind w:left="3600" w:hanging="360"/>
+      </w:pPr>
+      <w:rPr>
+        <w:rFonts w:ascii="Courier New" w:hAnsi="Courier New" w:cs="Courier New" w:hint="default"/>
+      </w:rPr>
+    </w:lvl>
+    <w:lvl w:ilvl="5" w:tplc="040E0005">
+      <w:start w:val="1"/>
+      <w:numFmt w:val="bullet"/>
+      <w:lvlText w:val=""/>
+      <w:lvlJc w:val="left"/>
+      <w:pPr>
+        <w:ind w:left="4320" w:hanging="360"/>
+      </w:pPr>
+      <w:rPr>
+        <w:rFonts w:ascii="Wingdings" w:hAnsi="Wingdings" w:hint="default"/>
+      </w:rPr>
+    </w:lvl>
+    <w:lvl w:ilvl="6" w:tplc="040E0001">
+      <w:start w:val="1"/>
+      <w:numFmt w:val="bullet"/>
+      <w:lvlText w:val=""/>
+      <w:lvlJc w:val="left"/>
+      <w:pPr>
+        <w:ind w:left="5040" w:hanging="360"/>
+      </w:pPr>
+      <w:rPr>
+        <w:rFonts w:ascii="Symbol" w:hAnsi="Symbol" w:hint="default"/>
+      </w:rPr>
+    </w:lvl>
+    <w:lvl w:ilvl="7" w:tplc="040E0003">
+      <w:start w:val="1"/>
+      <w:numFmt w:val="bullet"/>
+      <w:lvlText w:val="o"/>
+      <w:lvlJc w:val="left"/>
+      <w:pPr>
+        <w:ind w:left="5760" w:hanging="360"/>
+      </w:pPr>
+      <w:rPr>
+        <w:rFonts w:ascii="Courier New" w:hAnsi="Courier New" w:cs="Courier New" w:hint="default"/>
+      </w:rPr>
+    </w:lvl>
+    <w:lvl w:ilvl="8" w:tplc="040E0005">
+      <w:start w:val="1"/>
+      <w:numFmt w:val="bullet"/>
+      <w:lvlText w:val=""/>
+      <w:lvlJc w:val="left"/>
+      <w:pPr>
+        <w:ind w:left="6480" w:hanging="360"/>
+      </w:pPr>
+      <w:rPr>
+        <w:rFonts w:ascii="Wingdings" w:hAnsi="Wingdings" w:hint="default"/>
+      </w:rPr>
+    </w:lvl>
+  </w:abstractNum>
+  <w:num w:numId="1">
+    <w:abstractNumId w:val="1"/>
+    <w:lvlOverride w:ilvl="0"/>
+    <w:lvlOverride w:ilvl="1"/>
+    <w:lvlOverride w:ilvl="2"/>
+    <w:lvlOverride w:ilvl="3"/>
+    <w:lvlOverride w:ilvl="4"/>
+    <w:lvlOverride w:ilvl="5"/>
+    <w:lvlOverride w:ilvl="6"/>
+    <w:lvlOverride w:ilvl="7"/>
+    <w:lvlOverride w:ilvl="8"/>
+  </w:num>
+  <w:num w:numId="2">
+    <w:abstractNumId w:val="0"/>
+    <w:lvlOverride w:ilvl="0"/>
+    <w:lvlOverride w:ilvl="1"/>
+    <w:lvlOverride w:ilvl="2"/>
+    <w:lvlOverride w:ilvl="3"/>
+    <w:lvlOverride w:ilvl="4"/>
+    <w:lvlOverride w:ilvl="5"/>
+    <w:lvlOverride w:ilvl="6"/>
+    <w:lvlOverride w:ilvl="7"/>
+    <w:lvlOverride w:ilvl="8"/>
+  </w:num>
+</w:numbering>
 </file>
 
 <file path=word/styles.xml><?xml version="1.0" encoding="utf-8"?>
@@ -417,6 +1690,33 @@
   <w:style w:type="paragraph" w:default="1" w:styleId="Norml">
     <w:name w:val="Normal"/>
     <w:qFormat/>
+    <w:rsid w:val="001C3FF9"/>
+    <w:pPr>
+      <w:spacing w:after="200" w:line="276" w:lineRule="auto"/>
+    </w:pPr>
+  </w:style>
+  <w:style w:type="paragraph" w:styleId="Cmsor1">
+    <w:name w:val="heading 1"/>
+    <w:basedOn w:val="Norml"/>
+    <w:next w:val="Norml"/>
+    <w:link w:val="Cmsor1Char"/>
+    <w:uiPriority w:val="9"/>
+    <w:qFormat/>
+    <w:rsid w:val="001C3FF9"/>
+    <w:pPr>
+      <w:keepNext/>
+      <w:keepLines/>
+      <w:spacing w:before="480" w:after="0"/>
+      <w:outlineLvl w:val="0"/>
+    </w:pPr>
+    <w:rPr>
+      <w:rFonts w:asciiTheme="majorHAnsi" w:eastAsiaTheme="majorEastAsia" w:hAnsiTheme="majorHAnsi" w:cstheme="majorBidi"/>
+      <w:b/>
+      <w:bCs/>
+      <w:color w:val="2F5496" w:themeColor="accent1" w:themeShade="BF"/>
+      <w:sz w:val="28"/>
+      <w:szCs w:val="28"/>
+    </w:rPr>
   </w:style>
   <w:style w:type="character" w:default="1" w:styleId="Bekezdsalapbettpusa">
     <w:name w:val="Default Paragraph Font"/>
@@ -444,6 +1744,32 @@
     <w:uiPriority w:val="99"/>
     <w:semiHidden/>
     <w:unhideWhenUsed/>
+  </w:style>
+  <w:style w:type="character" w:customStyle="1" w:styleId="Cmsor1Char">
+    <w:name w:val="Címsor 1 Char"/>
+    <w:basedOn w:val="Bekezdsalapbettpusa"/>
+    <w:link w:val="Cmsor1"/>
+    <w:uiPriority w:val="9"/>
+    <w:rsid w:val="001C3FF9"/>
+    <w:rPr>
+      <w:rFonts w:asciiTheme="majorHAnsi" w:eastAsiaTheme="majorEastAsia" w:hAnsiTheme="majorHAnsi" w:cstheme="majorBidi"/>
+      <w:b/>
+      <w:bCs/>
+      <w:color w:val="2F5496" w:themeColor="accent1" w:themeShade="BF"/>
+      <w:sz w:val="28"/>
+      <w:szCs w:val="28"/>
+    </w:rPr>
+  </w:style>
+  <w:style w:type="paragraph" w:styleId="Listaszerbekezds">
+    <w:name w:val="List Paragraph"/>
+    <w:basedOn w:val="Norml"/>
+    <w:uiPriority w:val="34"/>
+    <w:qFormat/>
+    <w:rsid w:val="001C3FF9"/>
+    <w:pPr>
+      <w:ind w:left="720"/>
+      <w:contextualSpacing/>
+    </w:pPr>
   </w:style>
 </w:styles>
 </file>
